--- a/Trabajo Práctico 1_ BDD.docx
+++ b/Trabajo Práctico 1_ BDD.docx
@@ -39,21 +39,7 @@
             <w:color w:val="1155CC"/>
             <w:u w:val="single"/>
           </w:rPr>
-          <w:t>https://gith</w:t>
-        </w:r>
-        <w:r>
-          <w:rPr>
-            <w:color w:val="1155CC"/>
-            <w:u w:val="single"/>
-          </w:rPr>
-          <w:t>u</w:t>
-        </w:r>
-        <w:r>
-          <w:rPr>
-            <w:color w:val="1155CC"/>
-            <w:u w:val="single"/>
-          </w:rPr>
-          <w:t>b.com/dfontde/repartir-2024</w:t>
+          <w:t>https://github.com/dfontde/repartir-2024</w:t>
         </w:r>
       </w:hyperlink>
       <w:r>
@@ -364,6 +350,1189 @@
       <w:r>
         <w:t>Se recomienda probar manualmente la solución cuando las pruebas automatizadas estén pasando.</w:t>
       </w:r>
+    </w:p>
+    <w:p>
+      <w:r>
+        <w:br w:type="page"/>
+      </w:r>
+    </w:p>
+    <w:p>
+      <w:pPr>
+        <w:spacing w:after="200" w:line="360" w:lineRule="auto"/>
+      </w:pPr>
+      <w:r>
+        <w:lastRenderedPageBreak/>
+        <w:t xml:space="preserve">Para este </w:t>
+      </w:r>
+      <w:proofErr w:type="spellStart"/>
+      <w:r>
+        <w:t>tp</w:t>
+      </w:r>
+      <w:proofErr w:type="spellEnd"/>
+      <w:r>
+        <w:t xml:space="preserve"> se crearon </w:t>
+      </w:r>
+      <w:proofErr w:type="gramStart"/>
+      <w:r>
+        <w:t>los test</w:t>
+      </w:r>
+      <w:proofErr w:type="gramEnd"/>
+      <w:r>
+        <w:t xml:space="preserve"> </w:t>
+      </w:r>
+      <w:r>
+        <w:rPr>
+          <w:b/>
+          <w:bCs/>
+        </w:rPr>
+        <w:t>GestionDePagosItemFastAcceptanceTest.java</w:t>
+      </w:r>
+      <w:r>
+        <w:rPr>
+          <w:b/>
+          <w:bCs/>
+        </w:rPr>
+        <w:t xml:space="preserve"> en la carpeta </w:t>
+      </w:r>
+      <w:proofErr w:type="spellStart"/>
+      <w:r>
+        <w:rPr>
+          <w:b/>
+          <w:bCs/>
+        </w:rPr>
+        <w:t>fastAcceptanceTest</w:t>
+      </w:r>
+      <w:proofErr w:type="spellEnd"/>
+      <w:r>
+        <w:rPr>
+          <w:b/>
+          <w:bCs/>
+        </w:rPr>
+        <w:t xml:space="preserve">/Java </w:t>
+      </w:r>
+      <w:r>
+        <w:t>para los 2 escenarios</w:t>
+      </w:r>
+      <w:r>
+        <w:t xml:space="preserve"> que son los siguientes</w:t>
+      </w:r>
+    </w:p>
+    <w:p>
+      <w:pPr>
+        <w:spacing w:after="200" w:line="360" w:lineRule="auto"/>
+        <w:rPr>
+          <w:b/>
+          <w:bCs/>
+          <w:lang w:val="es-AR"/>
+        </w:rPr>
+      </w:pPr>
+      <w:r>
+        <w:rPr>
+          <w:b/>
+          <w:bCs/>
+          <w:lang w:val="es-AR"/>
+        </w:rPr>
+        <w:t>g</w:t>
+      </w:r>
+      <w:r>
+        <w:rPr>
+          <w:b/>
+          <w:bCs/>
+          <w:lang w:val="es-AR"/>
+        </w:rPr>
+        <w:t xml:space="preserve">estión de la asignación de pagos a </w:t>
+      </w:r>
+      <w:proofErr w:type="spellStart"/>
+      <w:r>
+        <w:rPr>
+          <w:b/>
+          <w:bCs/>
+          <w:lang w:val="es-AR"/>
+        </w:rPr>
+        <w:t>items</w:t>
+      </w:r>
+      <w:proofErr w:type="spellEnd"/>
+      <w:r>
+        <w:rPr>
+          <w:b/>
+          <w:bCs/>
+          <w:lang w:val="es-AR"/>
+        </w:rPr>
+        <w:t xml:space="preserve"> compartidos</w:t>
+      </w:r>
+    </w:p>
+    <w:p>
+      <w:pPr>
+        <w:spacing w:after="200" w:line="360" w:lineRule="auto"/>
+        <w:rPr>
+          <w:lang w:val="es-AR"/>
+        </w:rPr>
+      </w:pPr>
+      <w:r>
+        <w:rPr>
+          <w:b/>
+          <w:bCs/>
+          <w:lang w:val="es-AR"/>
+        </w:rPr>
+        <w:t>Regla:</w:t>
+      </w:r>
+      <w:r>
+        <w:rPr>
+          <w:lang w:val="es-AR"/>
+        </w:rPr>
+        <w:t xml:space="preserve"> "El costo de un ítem compartido debe ser cubierto en su totalidad por los pagos de las personas asignadas a dicho ítem."</w:t>
+      </w:r>
+    </w:p>
+    <w:p>
+      <w:pPr>
+        <w:spacing w:after="200" w:line="360" w:lineRule="auto"/>
+        <w:rPr>
+          <w:lang w:val="es-AR"/>
+        </w:rPr>
+      </w:pPr>
+      <w:proofErr w:type="spellStart"/>
+      <w:proofErr w:type="gramStart"/>
+      <w:r>
+        <w:rPr>
+          <w:b/>
+          <w:bCs/>
+          <w:lang w:val="es-AR"/>
+        </w:rPr>
+        <w:t>El porque</w:t>
+      </w:r>
+      <w:proofErr w:type="spellEnd"/>
+      <w:r>
+        <w:rPr>
+          <w:b/>
+          <w:bCs/>
+          <w:lang w:val="es-AR"/>
+        </w:rPr>
+        <w:t>?</w:t>
+      </w:r>
+      <w:proofErr w:type="gramEnd"/>
+      <w:r>
+        <w:rPr>
+          <w:b/>
+          <w:bCs/>
+          <w:lang w:val="es-AR"/>
+        </w:rPr>
+        <w:t>:</w:t>
+      </w:r>
+      <w:r>
+        <w:rPr>
+          <w:lang w:val="es-AR"/>
+        </w:rPr>
+        <w:t xml:space="preserve"> Esta regla asegura la integridad financiera del grupo, garantizando que no queden saldos pendientes o excedentes indebidos por ítems que se debían repartir.</w:t>
+      </w:r>
+    </w:p>
+    <w:p>
+      <w:pPr>
+        <w:spacing w:after="200" w:line="360" w:lineRule="auto"/>
+        <w:rPr>
+          <w:lang w:val="es-AR"/>
+        </w:rPr>
+      </w:pPr>
+      <w:r>
+        <w:rPr>
+          <w:lang w:val="es-AR"/>
+        </w:rPr>
+        <w:pict w14:anchorId="57F77608">
+          <v:rect id="_x0000_i1031" style="width:0;height:1.5pt" o:hralign="center" o:hrstd="t" o:hr="t" fillcolor="#a0a0a0" stroked="f"/>
+        </w:pict>
+      </w:r>
+    </w:p>
+    <w:p>
+      <w:pPr>
+        <w:spacing w:after="200" w:line="360" w:lineRule="auto"/>
+        <w:rPr>
+          <w:b/>
+          <w:bCs/>
+          <w:lang w:val="es-AR"/>
+        </w:rPr>
+      </w:pPr>
+      <w:r>
+        <w:rPr>
+          <w:b/>
+          <w:bCs/>
+          <w:lang w:val="es-AR"/>
+        </w:rPr>
+        <w:t>Los Escenarios (Siguiendo el ciclo BDD y las características BRIEF)</w:t>
+      </w:r>
+    </w:p>
+    <w:p>
+      <w:pPr>
+        <w:spacing w:after="200" w:line="360" w:lineRule="auto"/>
+        <w:rPr>
+          <w:lang w:val="es-AR"/>
+        </w:rPr>
+      </w:pPr>
+      <w:r>
+        <w:rPr>
+          <w:lang w:val="es-AR"/>
+        </w:rPr>
+        <w:t>Los escenarios se centrarán en la asignación de un ítem y el registro de pagos relacionados, ilustrando el comportamiento deseado y el manejo de un error.</w:t>
+      </w:r>
+    </w:p>
+    <w:p>
+      <w:pPr>
+        <w:spacing w:after="200" w:line="360" w:lineRule="auto"/>
+        <w:rPr>
+          <w:b/>
+          <w:bCs/>
+          <w:lang w:val="es-AR"/>
+        </w:rPr>
+      </w:pPr>
+      <w:r>
+        <w:rPr>
+          <w:b/>
+          <w:bCs/>
+          <w:lang w:val="es-AR"/>
+        </w:rPr>
+        <w:t>Escenario 1: El costo del ítem es cubierto exactamente por los pagos</w:t>
+      </w:r>
+    </w:p>
+    <w:p>
+      <w:pPr>
+        <w:spacing w:after="200" w:line="360" w:lineRule="auto"/>
+        <w:rPr>
+          <w:lang w:val="es-AR"/>
+        </w:rPr>
+      </w:pPr>
+      <w:r>
+        <w:rPr>
+          <w:lang w:val="es-AR"/>
+        </w:rPr>
+        <w:t xml:space="preserve">Este escenario ilustra el comportamiento </w:t>
+      </w:r>
+      <w:r>
+        <w:rPr>
+          <w:b/>
+          <w:bCs/>
+          <w:lang w:val="es-AR"/>
+        </w:rPr>
+        <w:t>esencial</w:t>
+      </w:r>
+      <w:r>
+        <w:rPr>
+          <w:lang w:val="es-AR"/>
+        </w:rPr>
+        <w:t xml:space="preserve"> y </w:t>
+      </w:r>
+      <w:r>
+        <w:rPr>
+          <w:b/>
+          <w:bCs/>
+          <w:lang w:val="es-AR"/>
+        </w:rPr>
+        <w:t>enfocado</w:t>
+      </w:r>
+      <w:r>
+        <w:rPr>
+          <w:lang w:val="es-AR"/>
+        </w:rPr>
+        <w:t xml:space="preserve"> donde la regla se cumple</w:t>
+      </w:r>
+    </w:p>
+    <w:tbl>
+      <w:tblPr>
+        <w:tblW w:w="0" w:type="dxa"/>
+        <w:tblCellMar>
+          <w:left w:w="0" w:type="dxa"/>
+          <w:right w:w="0" w:type="dxa"/>
+        </w:tblCellMar>
+        <w:tblLook w:val="04A0" w:firstRow="1" w:lastRow="0" w:firstColumn="1" w:lastColumn="0" w:noHBand="0" w:noVBand="1"/>
+      </w:tblPr>
+      <w:tblGrid>
+        <w:gridCol w:w="1797"/>
+        <w:gridCol w:w="2261"/>
+        <w:gridCol w:w="4955"/>
+      </w:tblGrid>
+      <w:tr>
+        <w:trPr>
+          <w:trHeight w:val="315"/>
+        </w:trPr>
+        <w:tc>
+          <w:tcPr>
+            <w:tcW w:w="0" w:type="auto"/>
+            <w:tcBorders>
+              <w:top w:val="single" w:sz="6" w:space="0" w:color="CCCCCC"/>
+              <w:left w:val="single" w:sz="6" w:space="0" w:color="CCCCCC"/>
+              <w:bottom w:val="single" w:sz="6" w:space="0" w:color="CCCCCC"/>
+              <w:right w:val="single" w:sz="6" w:space="0" w:color="CCCCCC"/>
+            </w:tcBorders>
+            <w:tcMar>
+              <w:top w:w="30" w:type="dxa"/>
+              <w:left w:w="45" w:type="dxa"/>
+              <w:bottom w:w="30" w:type="dxa"/>
+              <w:right w:w="45" w:type="dxa"/>
+            </w:tcMar>
+            <w:vAlign w:val="bottom"/>
+            <w:hideMark/>
+          </w:tcPr>
+          <w:p>
+            <w:pPr>
+              <w:spacing w:after="200" w:line="360" w:lineRule="auto"/>
+              <w:rPr>
+                <w:lang w:val="es-AR"/>
+              </w:rPr>
+            </w:pPr>
+            <w:r>
+              <w:rPr>
+                <w:lang w:val="es-AR"/>
+              </w:rPr>
+              <w:t>Característica BRIEF</w:t>
+            </w:r>
+          </w:p>
+        </w:tc>
+        <w:tc>
+          <w:tcPr>
+            <w:tcW w:w="0" w:type="auto"/>
+            <w:tcBorders>
+              <w:top w:val="single" w:sz="6" w:space="0" w:color="CCCCCC"/>
+              <w:left w:val="single" w:sz="6" w:space="0" w:color="CCCCCC"/>
+              <w:bottom w:val="single" w:sz="6" w:space="0" w:color="CCCCCC"/>
+              <w:right w:val="single" w:sz="6" w:space="0" w:color="CCCCCC"/>
+            </w:tcBorders>
+            <w:tcMar>
+              <w:top w:w="30" w:type="dxa"/>
+              <w:left w:w="45" w:type="dxa"/>
+              <w:bottom w:w="30" w:type="dxa"/>
+              <w:right w:w="45" w:type="dxa"/>
+            </w:tcMar>
+            <w:vAlign w:val="bottom"/>
+            <w:hideMark/>
+          </w:tcPr>
+          <w:p>
+            <w:pPr>
+              <w:spacing w:after="200" w:line="360" w:lineRule="auto"/>
+              <w:rPr>
+                <w:lang w:val="es-AR"/>
+              </w:rPr>
+            </w:pPr>
+            <w:r>
+              <w:rPr>
+                <w:lang w:val="es-AR"/>
+              </w:rPr>
+              <w:t>Aplicación en el Escenario</w:t>
+            </w:r>
+          </w:p>
+        </w:tc>
+        <w:tc>
+          <w:tcPr>
+            <w:tcW w:w="0" w:type="auto"/>
+            <w:tcBorders>
+              <w:top w:val="single" w:sz="6" w:space="0" w:color="CCCCCC"/>
+              <w:left w:val="single" w:sz="6" w:space="0" w:color="CCCCCC"/>
+              <w:bottom w:val="single" w:sz="6" w:space="0" w:color="CCCCCC"/>
+              <w:right w:val="single" w:sz="6" w:space="0" w:color="CCCCCC"/>
+            </w:tcBorders>
+            <w:tcMar>
+              <w:top w:w="30" w:type="dxa"/>
+              <w:left w:w="45" w:type="dxa"/>
+              <w:bottom w:w="30" w:type="dxa"/>
+              <w:right w:w="45" w:type="dxa"/>
+            </w:tcMar>
+            <w:vAlign w:val="bottom"/>
+            <w:hideMark/>
+          </w:tcPr>
+          <w:p>
+            <w:pPr>
+              <w:spacing w:after="200" w:line="360" w:lineRule="auto"/>
+              <w:rPr>
+                <w:lang w:val="es-AR"/>
+              </w:rPr>
+            </w:pPr>
+          </w:p>
+        </w:tc>
+      </w:tr>
+      <w:tr>
+        <w:trPr>
+          <w:trHeight w:val="315"/>
+        </w:trPr>
+        <w:tc>
+          <w:tcPr>
+            <w:tcW w:w="0" w:type="auto"/>
+            <w:tcBorders>
+              <w:top w:val="single" w:sz="6" w:space="0" w:color="CCCCCC"/>
+              <w:left w:val="single" w:sz="6" w:space="0" w:color="CCCCCC"/>
+              <w:bottom w:val="single" w:sz="6" w:space="0" w:color="CCCCCC"/>
+              <w:right w:val="single" w:sz="6" w:space="0" w:color="CCCCCC"/>
+            </w:tcBorders>
+            <w:tcMar>
+              <w:top w:w="30" w:type="dxa"/>
+              <w:left w:w="45" w:type="dxa"/>
+              <w:bottom w:w="30" w:type="dxa"/>
+              <w:right w:w="45" w:type="dxa"/>
+            </w:tcMar>
+            <w:vAlign w:val="bottom"/>
+            <w:hideMark/>
+          </w:tcPr>
+          <w:p>
+            <w:pPr>
+              <w:spacing w:after="200" w:line="360" w:lineRule="auto"/>
+              <w:rPr>
+                <w:lang w:val="es-AR"/>
+              </w:rPr>
+            </w:pPr>
+          </w:p>
+        </w:tc>
+        <w:tc>
+          <w:tcPr>
+            <w:tcW w:w="0" w:type="auto"/>
+            <w:tcBorders>
+              <w:top w:val="single" w:sz="6" w:space="0" w:color="CCCCCC"/>
+              <w:left w:val="single" w:sz="6" w:space="0" w:color="CCCCCC"/>
+              <w:bottom w:val="single" w:sz="6" w:space="0" w:color="CCCCCC"/>
+              <w:right w:val="single" w:sz="6" w:space="0" w:color="CCCCCC"/>
+            </w:tcBorders>
+            <w:tcMar>
+              <w:top w:w="30" w:type="dxa"/>
+              <w:left w:w="45" w:type="dxa"/>
+              <w:bottom w:w="30" w:type="dxa"/>
+              <w:right w:w="45" w:type="dxa"/>
+            </w:tcMar>
+            <w:vAlign w:val="bottom"/>
+            <w:hideMark/>
+          </w:tcPr>
+          <w:p>
+            <w:pPr>
+              <w:spacing w:after="200" w:line="360" w:lineRule="auto"/>
+              <w:rPr>
+                <w:lang w:val="es-AR"/>
+              </w:rPr>
+            </w:pPr>
+            <w:r>
+              <w:rPr>
+                <w:b/>
+                <w:bCs/>
+                <w:lang w:val="es-AR"/>
+              </w:rPr>
+              <w:t>B</w:t>
+            </w:r>
+            <w:r>
+              <w:rPr>
+                <w:lang w:val="es-AR"/>
+              </w:rPr>
+              <w:t>usiness/Dominio</w:t>
+            </w:r>
+          </w:p>
+        </w:tc>
+        <w:tc>
+          <w:tcPr>
+            <w:tcW w:w="0" w:type="auto"/>
+            <w:tcBorders>
+              <w:top w:val="single" w:sz="6" w:space="0" w:color="CCCCCC"/>
+              <w:left w:val="single" w:sz="6" w:space="0" w:color="CCCCCC"/>
+              <w:bottom w:val="single" w:sz="6" w:space="0" w:color="CCCCCC"/>
+              <w:right w:val="single" w:sz="6" w:space="0" w:color="CCCCCC"/>
+            </w:tcBorders>
+            <w:tcMar>
+              <w:top w:w="30" w:type="dxa"/>
+              <w:left w:w="45" w:type="dxa"/>
+              <w:bottom w:w="30" w:type="dxa"/>
+              <w:right w:w="45" w:type="dxa"/>
+            </w:tcMar>
+            <w:vAlign w:val="bottom"/>
+            <w:hideMark/>
+          </w:tcPr>
+          <w:p>
+            <w:pPr>
+              <w:spacing w:after="200" w:line="360" w:lineRule="auto"/>
+              <w:rPr>
+                <w:lang w:val="es-AR"/>
+              </w:rPr>
+            </w:pPr>
+            <w:r>
+              <w:rPr>
+                <w:lang w:val="es-AR"/>
+              </w:rPr>
+              <w:t>Se verifica el saldo final de un ítem en un grupo.</w:t>
+            </w:r>
+          </w:p>
+        </w:tc>
+      </w:tr>
+      <w:tr>
+        <w:trPr>
+          <w:trHeight w:val="315"/>
+        </w:trPr>
+        <w:tc>
+          <w:tcPr>
+            <w:tcW w:w="0" w:type="auto"/>
+            <w:tcBorders>
+              <w:top w:val="single" w:sz="6" w:space="0" w:color="CCCCCC"/>
+              <w:left w:val="single" w:sz="6" w:space="0" w:color="CCCCCC"/>
+              <w:bottom w:val="single" w:sz="6" w:space="0" w:color="CCCCCC"/>
+              <w:right w:val="single" w:sz="6" w:space="0" w:color="CCCCCC"/>
+            </w:tcBorders>
+            <w:tcMar>
+              <w:top w:w="30" w:type="dxa"/>
+              <w:left w:w="45" w:type="dxa"/>
+              <w:bottom w:w="30" w:type="dxa"/>
+              <w:right w:w="45" w:type="dxa"/>
+            </w:tcMar>
+            <w:vAlign w:val="bottom"/>
+            <w:hideMark/>
+          </w:tcPr>
+          <w:p>
+            <w:pPr>
+              <w:spacing w:after="200" w:line="360" w:lineRule="auto"/>
+              <w:rPr>
+                <w:lang w:val="es-AR"/>
+              </w:rPr>
+            </w:pPr>
+          </w:p>
+        </w:tc>
+        <w:tc>
+          <w:tcPr>
+            <w:tcW w:w="0" w:type="auto"/>
+            <w:tcBorders>
+              <w:top w:val="single" w:sz="6" w:space="0" w:color="CCCCCC"/>
+              <w:left w:val="single" w:sz="6" w:space="0" w:color="CCCCCC"/>
+              <w:bottom w:val="single" w:sz="6" w:space="0" w:color="CCCCCC"/>
+              <w:right w:val="single" w:sz="6" w:space="0" w:color="CCCCCC"/>
+            </w:tcBorders>
+            <w:tcMar>
+              <w:top w:w="30" w:type="dxa"/>
+              <w:left w:w="45" w:type="dxa"/>
+              <w:bottom w:w="30" w:type="dxa"/>
+              <w:right w:w="45" w:type="dxa"/>
+            </w:tcMar>
+            <w:vAlign w:val="bottom"/>
+            <w:hideMark/>
+          </w:tcPr>
+          <w:p>
+            <w:pPr>
+              <w:spacing w:after="200" w:line="360" w:lineRule="auto"/>
+              <w:rPr>
+                <w:lang w:val="es-AR"/>
+              </w:rPr>
+            </w:pPr>
+            <w:r>
+              <w:rPr>
+                <w:b/>
+                <w:bCs/>
+                <w:lang w:val="es-AR"/>
+              </w:rPr>
+              <w:t>R</w:t>
+            </w:r>
+            <w:r>
+              <w:rPr>
+                <w:lang w:val="es-AR"/>
+              </w:rPr>
+              <w:t>eal data</w:t>
+            </w:r>
+          </w:p>
+        </w:tc>
+        <w:tc>
+          <w:tcPr>
+            <w:tcW w:w="0" w:type="auto"/>
+            <w:tcBorders>
+              <w:top w:val="single" w:sz="6" w:space="0" w:color="CCCCCC"/>
+              <w:left w:val="single" w:sz="6" w:space="0" w:color="CCCCCC"/>
+              <w:bottom w:val="single" w:sz="6" w:space="0" w:color="CCCCCC"/>
+              <w:right w:val="single" w:sz="6" w:space="0" w:color="CCCCCC"/>
+            </w:tcBorders>
+            <w:tcMar>
+              <w:top w:w="30" w:type="dxa"/>
+              <w:left w:w="45" w:type="dxa"/>
+              <w:bottom w:w="30" w:type="dxa"/>
+              <w:right w:w="45" w:type="dxa"/>
+            </w:tcMar>
+            <w:vAlign w:val="bottom"/>
+            <w:hideMark/>
+          </w:tcPr>
+          <w:p>
+            <w:pPr>
+              <w:spacing w:after="200" w:line="360" w:lineRule="auto"/>
+              <w:rPr>
+                <w:lang w:val="es-AR"/>
+              </w:rPr>
+            </w:pPr>
+            <w:r>
+              <w:rPr>
+                <w:lang w:val="es-AR"/>
+              </w:rPr>
+              <w:t>Se usan valores monetarios concretos (</w:t>
+            </w:r>
+            <w:r>
+              <w:rPr>
+                <w:lang w:val="es-AR"/>
+              </w:rPr>
+              <w:t>$</w:t>
+            </w:r>
+            <w:r>
+              <w:rPr>
+                <w:lang w:val="es-AR"/>
+              </w:rPr>
+              <w:t>1000)</w:t>
+            </w:r>
+            <w:r>
+              <w:rPr>
+                <w:lang w:val="es-AR"/>
+              </w:rPr>
+              <w:t xml:space="preserve"> que figura en el archivo </w:t>
+            </w:r>
+            <w:proofErr w:type="spellStart"/>
+            <w:r>
+              <w:rPr>
+                <w:lang w:val="es-AR"/>
+              </w:rPr>
+              <w:t>Gherkin</w:t>
+            </w:r>
+            <w:proofErr w:type="spellEnd"/>
+            <w:r>
+              <w:rPr>
+                <w:lang w:val="es-AR"/>
+              </w:rPr>
+              <w:t>.</w:t>
+            </w:r>
+          </w:p>
+        </w:tc>
+      </w:tr>
+      <w:tr>
+        <w:trPr>
+          <w:trHeight w:val="315"/>
+        </w:trPr>
+        <w:tc>
+          <w:tcPr>
+            <w:tcW w:w="0" w:type="auto"/>
+            <w:tcBorders>
+              <w:top w:val="single" w:sz="6" w:space="0" w:color="CCCCCC"/>
+              <w:left w:val="single" w:sz="6" w:space="0" w:color="CCCCCC"/>
+              <w:bottom w:val="single" w:sz="6" w:space="0" w:color="CCCCCC"/>
+              <w:right w:val="single" w:sz="6" w:space="0" w:color="CCCCCC"/>
+            </w:tcBorders>
+            <w:tcMar>
+              <w:top w:w="30" w:type="dxa"/>
+              <w:left w:w="45" w:type="dxa"/>
+              <w:bottom w:w="30" w:type="dxa"/>
+              <w:right w:w="45" w:type="dxa"/>
+            </w:tcMar>
+            <w:vAlign w:val="bottom"/>
+            <w:hideMark/>
+          </w:tcPr>
+          <w:p>
+            <w:pPr>
+              <w:spacing w:after="200" w:line="360" w:lineRule="auto"/>
+              <w:rPr>
+                <w:lang w:val="es-AR"/>
+              </w:rPr>
+            </w:pPr>
+          </w:p>
+        </w:tc>
+        <w:tc>
+          <w:tcPr>
+            <w:tcW w:w="0" w:type="auto"/>
+            <w:tcBorders>
+              <w:top w:val="single" w:sz="6" w:space="0" w:color="CCCCCC"/>
+              <w:left w:val="single" w:sz="6" w:space="0" w:color="CCCCCC"/>
+              <w:bottom w:val="single" w:sz="6" w:space="0" w:color="CCCCCC"/>
+              <w:right w:val="single" w:sz="6" w:space="0" w:color="CCCCCC"/>
+            </w:tcBorders>
+            <w:tcMar>
+              <w:top w:w="30" w:type="dxa"/>
+              <w:left w:w="45" w:type="dxa"/>
+              <w:bottom w:w="30" w:type="dxa"/>
+              <w:right w:w="45" w:type="dxa"/>
+            </w:tcMar>
+            <w:vAlign w:val="bottom"/>
+            <w:hideMark/>
+          </w:tcPr>
+          <w:p>
+            <w:pPr>
+              <w:spacing w:after="200" w:line="360" w:lineRule="auto"/>
+              <w:rPr>
+                <w:lang w:val="es-AR"/>
+              </w:rPr>
+            </w:pPr>
+            <w:proofErr w:type="spellStart"/>
+            <w:r>
+              <w:rPr>
+                <w:b/>
+                <w:bCs/>
+                <w:lang w:val="es-AR"/>
+              </w:rPr>
+              <w:t>I</w:t>
+            </w:r>
+            <w:r>
+              <w:rPr>
+                <w:lang w:val="es-AR"/>
+              </w:rPr>
+              <w:t>ntention</w:t>
+            </w:r>
+            <w:proofErr w:type="spellEnd"/>
+            <w:r>
+              <w:rPr>
+                <w:lang w:val="es-AR"/>
+              </w:rPr>
+              <w:t xml:space="preserve"> </w:t>
+            </w:r>
+            <w:proofErr w:type="spellStart"/>
+            <w:r>
+              <w:rPr>
+                <w:lang w:val="es-AR"/>
+              </w:rPr>
+              <w:t>revealing</w:t>
+            </w:r>
+            <w:proofErr w:type="spellEnd"/>
+          </w:p>
+        </w:tc>
+        <w:tc>
+          <w:tcPr>
+            <w:tcW w:w="0" w:type="auto"/>
+            <w:tcBorders>
+              <w:top w:val="single" w:sz="6" w:space="0" w:color="CCCCCC"/>
+              <w:left w:val="single" w:sz="6" w:space="0" w:color="CCCCCC"/>
+              <w:bottom w:val="single" w:sz="6" w:space="0" w:color="CCCCCC"/>
+              <w:right w:val="single" w:sz="6" w:space="0" w:color="CCCCCC"/>
+            </w:tcBorders>
+            <w:tcMar>
+              <w:top w:w="30" w:type="dxa"/>
+              <w:left w:w="45" w:type="dxa"/>
+              <w:bottom w:w="30" w:type="dxa"/>
+              <w:right w:w="45" w:type="dxa"/>
+            </w:tcMar>
+            <w:vAlign w:val="bottom"/>
+            <w:hideMark/>
+          </w:tcPr>
+          <w:p>
+            <w:pPr>
+              <w:spacing w:after="200" w:line="360" w:lineRule="auto"/>
+              <w:rPr>
+                <w:lang w:val="es-AR"/>
+              </w:rPr>
+            </w:pPr>
+            <w:r>
+              <w:rPr>
+                <w:lang w:val="es-AR"/>
+              </w:rPr>
+              <w:t>El título y el resultado (el saldo es 0) revelan la intención de que los pagos cubran el ítem.</w:t>
+            </w:r>
+          </w:p>
+        </w:tc>
+      </w:tr>
+    </w:tbl>
+    <w:p>
+      <w:pPr>
+        <w:spacing w:after="200" w:line="360" w:lineRule="auto"/>
+      </w:pPr>
+    </w:p>
+    <w:p>
+      <w:pPr>
+        <w:spacing w:after="200" w:line="360" w:lineRule="auto"/>
+        <w:rPr>
+          <w:b/>
+          <w:bCs/>
+          <w:lang w:val="es-AR"/>
+        </w:rPr>
+      </w:pPr>
+      <w:r>
+        <w:rPr>
+          <w:b/>
+          <w:bCs/>
+          <w:lang w:val="es-AR"/>
+        </w:rPr>
+        <w:t>Escenario 2: El costo del ítem no es cubierto en su totalidad (Regla incumplida - Caso de Error)</w:t>
+      </w:r>
+    </w:p>
+    <w:p>
+      <w:pPr>
+        <w:spacing w:after="200" w:line="360" w:lineRule="auto"/>
+        <w:rPr>
+          <w:lang w:val="es-AR"/>
+        </w:rPr>
+      </w:pPr>
+      <w:r>
+        <w:rPr>
+          <w:lang w:val="es-AR"/>
+        </w:rPr>
+        <w:t xml:space="preserve">Este escenario ilustra la </w:t>
+      </w:r>
+      <w:r>
+        <w:rPr>
+          <w:b/>
+          <w:bCs/>
+          <w:lang w:val="es-AR"/>
+        </w:rPr>
+        <w:t>única regla</w:t>
+      </w:r>
+      <w:r>
+        <w:rPr>
+          <w:lang w:val="es-AR"/>
+        </w:rPr>
+        <w:t xml:space="preserve"> y muestra un caso en el que la condición </w:t>
+      </w:r>
+      <w:r>
+        <w:rPr>
+          <w:i/>
+          <w:iCs/>
+          <w:lang w:val="es-AR"/>
+        </w:rPr>
+        <w:t>no</w:t>
+      </w:r>
+      <w:r>
+        <w:rPr>
+          <w:lang w:val="es-AR"/>
+        </w:rPr>
+        <w:t xml:space="preserve"> se cumple, lo cual debe resultar en una excepción o un mensaje de error apropiado</w:t>
+      </w:r>
+      <w:r>
+        <w:rPr>
+          <w:lang w:val="es-AR"/>
+        </w:rPr>
+        <w:t>, o sea que falta plata para completar el total del costo de la pizza</w:t>
+      </w:r>
+      <w:r>
+        <w:rPr>
+          <w:lang w:val="es-AR"/>
+        </w:rPr>
+        <w:t>.</w:t>
+      </w:r>
+    </w:p>
+    <w:tbl>
+      <w:tblPr>
+        <w:tblStyle w:val="Tablaconcuadrcula"/>
+        <w:tblW w:w="0" w:type="auto"/>
+        <w:tblLook w:val="04A0" w:firstRow="1" w:lastRow="0" w:firstColumn="1" w:lastColumn="0" w:noHBand="0" w:noVBand="1"/>
+      </w:tblPr>
+      <w:tblGrid>
+        <w:gridCol w:w="3006"/>
+        <w:gridCol w:w="3006"/>
+        <w:gridCol w:w="3007"/>
+      </w:tblGrid>
+      <w:tr>
+        <w:tc>
+          <w:tcPr>
+            <w:tcW w:w="3006" w:type="dxa"/>
+          </w:tcPr>
+          <w:p>
+            <w:pPr>
+              <w:spacing w:after="200" w:line="360" w:lineRule="auto"/>
+              <w:rPr>
+                <w:lang w:val="es-AR"/>
+              </w:rPr>
+            </w:pPr>
+            <w:r>
+              <w:rPr>
+                <w:lang w:val="es-AR"/>
+              </w:rPr>
+              <w:lastRenderedPageBreak/>
+              <w:t>Característica BRIEF</w:t>
+            </w:r>
+          </w:p>
+        </w:tc>
+        <w:tc>
+          <w:tcPr>
+            <w:tcW w:w="3006" w:type="dxa"/>
+          </w:tcPr>
+          <w:p>
+            <w:pPr>
+              <w:spacing w:after="200" w:line="360" w:lineRule="auto"/>
+              <w:rPr>
+                <w:lang w:val="es-AR"/>
+              </w:rPr>
+            </w:pPr>
+            <w:r>
+              <w:rPr>
+                <w:lang w:val="es-AR"/>
+              </w:rPr>
+              <w:t>Aplicación en el Escenario</w:t>
+            </w:r>
+          </w:p>
+        </w:tc>
+        <w:tc>
+          <w:tcPr>
+            <w:tcW w:w="3007" w:type="dxa"/>
+          </w:tcPr>
+          <w:p>
+            <w:pPr>
+              <w:spacing w:after="200" w:line="360" w:lineRule="auto"/>
+              <w:rPr>
+                <w:lang w:val="es-AR"/>
+              </w:rPr>
+            </w:pPr>
+          </w:p>
+        </w:tc>
+      </w:tr>
+      <w:tr>
+        <w:tc>
+          <w:tcPr>
+            <w:tcW w:w="3006" w:type="dxa"/>
+          </w:tcPr>
+          <w:p>
+            <w:pPr>
+              <w:spacing w:after="200" w:line="360" w:lineRule="auto"/>
+              <w:rPr>
+                <w:lang w:val="es-AR"/>
+              </w:rPr>
+            </w:pPr>
+          </w:p>
+        </w:tc>
+        <w:tc>
+          <w:tcPr>
+            <w:tcW w:w="3006" w:type="dxa"/>
+          </w:tcPr>
+          <w:p>
+            <w:pPr>
+              <w:spacing w:after="200" w:line="360" w:lineRule="auto"/>
+              <w:rPr>
+                <w:lang w:val="es-AR"/>
+              </w:rPr>
+            </w:pPr>
+            <w:r>
+              <w:rPr>
+                <w:b/>
+                <w:bCs/>
+                <w:lang w:val="es-AR"/>
+              </w:rPr>
+              <w:t>B</w:t>
+            </w:r>
+            <w:r>
+              <w:rPr>
+                <w:lang w:val="es-AR"/>
+              </w:rPr>
+              <w:t>usiness/Dominio</w:t>
+            </w:r>
+          </w:p>
+        </w:tc>
+        <w:tc>
+          <w:tcPr>
+            <w:tcW w:w="3007" w:type="dxa"/>
+          </w:tcPr>
+          <w:p>
+            <w:pPr>
+              <w:spacing w:after="200" w:line="360" w:lineRule="auto"/>
+              <w:rPr>
+                <w:lang w:val="es-AR"/>
+              </w:rPr>
+            </w:pPr>
+            <w:r>
+              <w:rPr>
+                <w:lang w:val="es-AR"/>
+              </w:rPr>
+              <w:t xml:space="preserve">Se previene </w:t>
+            </w:r>
+            <w:r>
+              <w:rPr>
+                <w:lang w:val="es-AR"/>
+              </w:rPr>
+              <w:t xml:space="preserve">que un </w:t>
+            </w:r>
+            <w:proofErr w:type="spellStart"/>
+            <w:r>
+              <w:rPr>
+                <w:lang w:val="es-AR"/>
+              </w:rPr>
+              <w:t>item</w:t>
+            </w:r>
+            <w:proofErr w:type="spellEnd"/>
+            <w:r>
+              <w:rPr>
+                <w:lang w:val="es-AR"/>
+              </w:rPr>
+              <w:t xml:space="preserve"> no se alcance a cubrir el costo</w:t>
+            </w:r>
+          </w:p>
+        </w:tc>
+      </w:tr>
+      <w:tr>
+        <w:tc>
+          <w:tcPr>
+            <w:tcW w:w="3006" w:type="dxa"/>
+          </w:tcPr>
+          <w:p>
+            <w:pPr>
+              <w:spacing w:after="200" w:line="360" w:lineRule="auto"/>
+              <w:rPr>
+                <w:lang w:val="es-AR"/>
+              </w:rPr>
+            </w:pPr>
+          </w:p>
+        </w:tc>
+        <w:tc>
+          <w:tcPr>
+            <w:tcW w:w="3006" w:type="dxa"/>
+          </w:tcPr>
+          <w:p>
+            <w:pPr>
+              <w:spacing w:after="200" w:line="360" w:lineRule="auto"/>
+              <w:rPr>
+                <w:lang w:val="es-AR"/>
+              </w:rPr>
+            </w:pPr>
+            <w:r>
+              <w:rPr>
+                <w:b/>
+                <w:bCs/>
+                <w:lang w:val="es-AR"/>
+              </w:rPr>
+              <w:t>R</w:t>
+            </w:r>
+            <w:r>
+              <w:rPr>
+                <w:lang w:val="es-AR"/>
+              </w:rPr>
+              <w:t xml:space="preserve">eal data </w:t>
+            </w:r>
+          </w:p>
+          <w:p>
+            <w:pPr>
+              <w:spacing w:after="200" w:line="360" w:lineRule="auto"/>
+              <w:rPr>
+                <w:lang w:val="es-AR"/>
+              </w:rPr>
+            </w:pPr>
+          </w:p>
+        </w:tc>
+        <w:tc>
+          <w:tcPr>
+            <w:tcW w:w="3007" w:type="dxa"/>
+          </w:tcPr>
+          <w:p>
+            <w:pPr>
+              <w:spacing w:after="200" w:line="360" w:lineRule="auto"/>
+              <w:rPr>
+                <w:lang w:val="es-AR"/>
+              </w:rPr>
+            </w:pPr>
+            <w:r>
+              <w:rPr>
+                <w:lang w:val="es-AR"/>
+              </w:rPr>
+              <w:t>Se usan valores monetarios que no suman el total (400 + 500 &lt; 1000).</w:t>
+            </w:r>
+          </w:p>
+        </w:tc>
+      </w:tr>
+      <w:tr>
+        <w:tc>
+          <w:tcPr>
+            <w:tcW w:w="3006" w:type="dxa"/>
+          </w:tcPr>
+          <w:p>
+            <w:pPr>
+              <w:spacing w:after="200" w:line="360" w:lineRule="auto"/>
+              <w:rPr>
+                <w:lang w:val="es-AR"/>
+              </w:rPr>
+            </w:pPr>
+          </w:p>
+        </w:tc>
+        <w:tc>
+          <w:tcPr>
+            <w:tcW w:w="3006" w:type="dxa"/>
+          </w:tcPr>
+          <w:p>
+            <w:pPr>
+              <w:spacing w:after="200" w:line="360" w:lineRule="auto"/>
+              <w:rPr>
+                <w:lang w:val="es-AR"/>
+              </w:rPr>
+            </w:pPr>
+            <w:proofErr w:type="spellStart"/>
+            <w:r>
+              <w:rPr>
+                <w:b/>
+                <w:bCs/>
+                <w:lang w:val="es-AR"/>
+              </w:rPr>
+              <w:t>I</w:t>
+            </w:r>
+            <w:r>
+              <w:rPr>
+                <w:lang w:val="es-AR"/>
+              </w:rPr>
+              <w:t>ntention</w:t>
+            </w:r>
+            <w:proofErr w:type="spellEnd"/>
+            <w:r>
+              <w:rPr>
+                <w:lang w:val="es-AR"/>
+              </w:rPr>
+              <w:t xml:space="preserve"> </w:t>
+            </w:r>
+            <w:proofErr w:type="spellStart"/>
+            <w:r>
+              <w:rPr>
+                <w:lang w:val="es-AR"/>
+              </w:rPr>
+              <w:t>revealing</w:t>
+            </w:r>
+            <w:proofErr w:type="spellEnd"/>
+            <w:r>
+              <w:rPr>
+                <w:lang w:val="es-AR"/>
+              </w:rPr>
+              <w:t xml:space="preserve"> </w:t>
+            </w:r>
+          </w:p>
+          <w:p>
+            <w:pPr>
+              <w:spacing w:after="200" w:line="360" w:lineRule="auto"/>
+              <w:rPr>
+                <w:lang w:val="es-AR"/>
+              </w:rPr>
+            </w:pPr>
+          </w:p>
+        </w:tc>
+        <w:tc>
+          <w:tcPr>
+            <w:tcW w:w="3007" w:type="dxa"/>
+          </w:tcPr>
+          <w:p>
+            <w:pPr>
+              <w:spacing w:after="200" w:line="360" w:lineRule="auto"/>
+              <w:rPr>
+                <w:lang w:val="es-AR"/>
+              </w:rPr>
+            </w:pPr>
+            <w:r>
+              <w:rPr>
+                <w:lang w:val="es-AR"/>
+              </w:rPr>
+              <w:t>Se verifica que se arroja un error al intentar cerrar o finalizar el cálculo con un saldo pendiente</w:t>
+            </w:r>
+            <w:r>
+              <w:rPr>
+                <w:lang w:val="es-AR"/>
+              </w:rPr>
+              <w:t>.</w:t>
+            </w:r>
+          </w:p>
+        </w:tc>
+      </w:tr>
+    </w:tbl>
+    <w:p>
+      <w:pPr>
+        <w:spacing w:after="200" w:line="360" w:lineRule="auto"/>
+        <w:rPr>
+          <w:lang w:val="es-AR"/>
+        </w:rPr>
+      </w:pPr>
+    </w:p>
+    <w:p>
+      <w:pPr>
+        <w:spacing w:after="200" w:line="360" w:lineRule="auto"/>
+        <w:rPr>
+          <w:lang w:val="es-AR"/>
+        </w:rPr>
+      </w:pPr>
+    </w:p>
+    <w:p>
+      <w:pPr>
+        <w:spacing w:after="200" w:line="360" w:lineRule="auto"/>
+      </w:pPr>
+      <w:r>
+        <w:rPr>
+          <w:lang w:val="es-AR"/>
+        </w:rPr>
+        <w:t>.</w:t>
+      </w:r>
+    </w:p>
+    <w:p>
+      <w:pPr>
+        <w:spacing w:after="200" w:line="360" w:lineRule="auto"/>
+      </w:pPr>
     </w:p>
     <w:sectPr>
       <w:pgSz w:w="11909" w:h="16834"/>
@@ -378,6 +1547,155 @@
 <file path=word/numbering.xml><?xml version="1.0" encoding="utf-8"?>
 <w:numbering xmlns:wpc="http://schemas.microsoft.com/office/word/2010/wordprocessingCanvas" xmlns:cx="http://schemas.microsoft.com/office/drawing/2014/chartex" xmlns:cx1="http://schemas.microsoft.com/office/drawing/2015/9/8/chartex" xmlns:cx2="http://schemas.microsoft.com/office/drawing/2015/10/21/chartex" xmlns:cx3="http://schemas.microsoft.com/office/drawing/2016/5/9/chartex" xmlns:cx4="http://schemas.microsoft.com/office/drawing/2016/5/10/chartex" xmlns:cx5="http://schemas.microsoft.com/office/drawing/2016/5/11/chartex" xmlns:cx6="http://schemas.microsoft.com/office/drawing/2016/5/12/chartex" xmlns:cx7="http://schemas.microsoft.com/office/drawing/2016/5/13/chartex" xmlns:cx8="http://schemas.microsoft.com/office/drawing/2016/5/14/chartex" xmlns:mc="http://schemas.openxmlformats.org/markup-compatibility/2006" xmlns:aink="http://schemas.microsoft.com/office/drawing/2016/ink" xmlns:am3d="http://schemas.microsoft.com/office/drawing/2017/model3d" xmlns:o="urn:schemas-microsoft-com:office:office" xmlns:oel="http://schemas.microsoft.com/office/2019/extlst" xmlns:r="http://schemas.openxmlformats.org/officeDocument/2006/relationships" xmlns:m="http://schemas.openxmlformats.org/officeDocument/2006/math" xmlns:v="urn:schemas-microsoft-com:vml" xmlns:wp14="http://schemas.microsoft.com/office/word/2010/wordprocessingDrawing" xmlns:wp="http://schemas.openxmlformats.org/drawingml/2006/wordprocessingDrawing" xmlns:w10="urn:schemas-microsoft-com:office:word" xmlns:w="http://schemas.openxmlformats.org/wordprocessingml/2006/main" xmlns:w14="http://schemas.microsoft.com/office/word/2010/wordml" xmlns:w15="http://schemas.microsoft.com/office/word/2012/wordml" xmlns:w16cex="http://schemas.microsoft.com/office/word/2018/wordml/cex" xmlns:w16cid="http://schemas.microsoft.com/office/word/2016/wordml/cid" xmlns:w16="http://schemas.microsoft.com/office/word/2018/wordml" xmlns:w16du="http://schemas.microsoft.com/office/word/2023/wordml/word16du" xmlns:w16sdtdh="http://schemas.microsoft.com/office/word/2020/wordml/sdtdatahash" xmlns:w16sdtfl="http://schemas.microsoft.com/office/word/2024/wordml/sdtformatlock" xmlns:w16se="http://schemas.microsoft.com/office/word/2015/wordml/symex" xmlns:wpg="http://schemas.microsoft.com/office/word/2010/wordprocessingGroup" xmlns:wpi="http://schemas.microsoft.com/office/word/2010/wordprocessingInk" xmlns:wne="http://schemas.microsoft.com/office/word/2006/wordml" xmlns:wps="http://schemas.microsoft.com/office/word/2010/wordprocessingShape" mc:Ignorable="w14 w15 w16se w16cid w16 w16cex w16sdtdh w16sdtfl w16du wp14">
   <w:abstractNum w:abstractNumId="0" w15:restartNumberingAfterBreak="0">
+    <w:nsid w:val="2C585496"/>
+    <w:multiLevelType w:val="multilevel"/>
+    <w:tmpl w:val="A002FB7E"/>
+    <w:lvl w:ilvl="0">
+      <w:start w:val="1"/>
+      <w:numFmt w:val="bullet"/>
+      <w:lvlText w:val=""/>
+      <w:lvlJc w:val="left"/>
+      <w:pPr>
+        <w:tabs>
+          <w:tab w:val="num" w:pos="720"/>
+        </w:tabs>
+        <w:ind w:left="720" w:hanging="360"/>
+      </w:pPr>
+      <w:rPr>
+        <w:rFonts w:ascii="Symbol" w:hAnsi="Symbol" w:hint="default"/>
+        <w:sz w:val="20"/>
+      </w:rPr>
+    </w:lvl>
+    <w:lvl w:ilvl="1" w:tentative="1">
+      <w:start w:val="1"/>
+      <w:numFmt w:val="bullet"/>
+      <w:lvlText w:val="o"/>
+      <w:lvlJc w:val="left"/>
+      <w:pPr>
+        <w:tabs>
+          <w:tab w:val="num" w:pos="1440"/>
+        </w:tabs>
+        <w:ind w:left="1440" w:hanging="360"/>
+      </w:pPr>
+      <w:rPr>
+        <w:rFonts w:ascii="Courier New" w:hAnsi="Courier New" w:hint="default"/>
+        <w:sz w:val="20"/>
+      </w:rPr>
+    </w:lvl>
+    <w:lvl w:ilvl="2" w:tentative="1">
+      <w:start w:val="1"/>
+      <w:numFmt w:val="bullet"/>
+      <w:lvlText w:val=""/>
+      <w:lvlJc w:val="left"/>
+      <w:pPr>
+        <w:tabs>
+          <w:tab w:val="num" w:pos="2160"/>
+        </w:tabs>
+        <w:ind w:left="2160" w:hanging="360"/>
+      </w:pPr>
+      <w:rPr>
+        <w:rFonts w:ascii="Wingdings" w:hAnsi="Wingdings" w:hint="default"/>
+        <w:sz w:val="20"/>
+      </w:rPr>
+    </w:lvl>
+    <w:lvl w:ilvl="3" w:tentative="1">
+      <w:start w:val="1"/>
+      <w:numFmt w:val="bullet"/>
+      <w:lvlText w:val=""/>
+      <w:lvlJc w:val="left"/>
+      <w:pPr>
+        <w:tabs>
+          <w:tab w:val="num" w:pos="2880"/>
+        </w:tabs>
+        <w:ind w:left="2880" w:hanging="360"/>
+      </w:pPr>
+      <w:rPr>
+        <w:rFonts w:ascii="Wingdings" w:hAnsi="Wingdings" w:hint="default"/>
+        <w:sz w:val="20"/>
+      </w:rPr>
+    </w:lvl>
+    <w:lvl w:ilvl="4" w:tentative="1">
+      <w:start w:val="1"/>
+      <w:numFmt w:val="bullet"/>
+      <w:lvlText w:val=""/>
+      <w:lvlJc w:val="left"/>
+      <w:pPr>
+        <w:tabs>
+          <w:tab w:val="num" w:pos="3600"/>
+        </w:tabs>
+        <w:ind w:left="3600" w:hanging="360"/>
+      </w:pPr>
+      <w:rPr>
+        <w:rFonts w:ascii="Wingdings" w:hAnsi="Wingdings" w:hint="default"/>
+        <w:sz w:val="20"/>
+      </w:rPr>
+    </w:lvl>
+    <w:lvl w:ilvl="5" w:tentative="1">
+      <w:start w:val="1"/>
+      <w:numFmt w:val="bullet"/>
+      <w:lvlText w:val=""/>
+      <w:lvlJc w:val="left"/>
+      <w:pPr>
+        <w:tabs>
+          <w:tab w:val="num" w:pos="4320"/>
+        </w:tabs>
+        <w:ind w:left="4320" w:hanging="360"/>
+      </w:pPr>
+      <w:rPr>
+        <w:rFonts w:ascii="Wingdings" w:hAnsi="Wingdings" w:hint="default"/>
+        <w:sz w:val="20"/>
+      </w:rPr>
+    </w:lvl>
+    <w:lvl w:ilvl="6" w:tentative="1">
+      <w:start w:val="1"/>
+      <w:numFmt w:val="bullet"/>
+      <w:lvlText w:val=""/>
+      <w:lvlJc w:val="left"/>
+      <w:pPr>
+        <w:tabs>
+          <w:tab w:val="num" w:pos="5040"/>
+        </w:tabs>
+        <w:ind w:left="5040" w:hanging="360"/>
+      </w:pPr>
+      <w:rPr>
+        <w:rFonts w:ascii="Wingdings" w:hAnsi="Wingdings" w:hint="default"/>
+        <w:sz w:val="20"/>
+      </w:rPr>
+    </w:lvl>
+    <w:lvl w:ilvl="7" w:tentative="1">
+      <w:start w:val="1"/>
+      <w:numFmt w:val="bullet"/>
+      <w:lvlText w:val=""/>
+      <w:lvlJc w:val="left"/>
+      <w:pPr>
+        <w:tabs>
+          <w:tab w:val="num" w:pos="5760"/>
+        </w:tabs>
+        <w:ind w:left="5760" w:hanging="360"/>
+      </w:pPr>
+      <w:rPr>
+        <w:rFonts w:ascii="Wingdings" w:hAnsi="Wingdings" w:hint="default"/>
+        <w:sz w:val="20"/>
+      </w:rPr>
+    </w:lvl>
+    <w:lvl w:ilvl="8" w:tentative="1">
+      <w:start w:val="1"/>
+      <w:numFmt w:val="bullet"/>
+      <w:lvlText w:val=""/>
+      <w:lvlJc w:val="left"/>
+      <w:pPr>
+        <w:tabs>
+          <w:tab w:val="num" w:pos="6480"/>
+        </w:tabs>
+        <w:ind w:left="6480" w:hanging="360"/>
+      </w:pPr>
+      <w:rPr>
+        <w:rFonts w:ascii="Wingdings" w:hAnsi="Wingdings" w:hint="default"/>
+        <w:sz w:val="20"/>
+      </w:rPr>
+    </w:lvl>
+  </w:abstractNum>
+  <w:abstractNum w:abstractNumId="1" w15:restartNumberingAfterBreak="0">
     <w:nsid w:val="6F91622E"/>
     <w:multiLevelType w:val="multilevel"/>
     <w:tmpl w:val="0FB62D8E"/>
@@ -490,7 +1808,7 @@
       </w:rPr>
     </w:lvl>
   </w:abstractNum>
-  <w:abstractNum w:abstractNumId="1" w15:restartNumberingAfterBreak="0">
+  <w:abstractNum w:abstractNumId="2" w15:restartNumberingAfterBreak="0">
     <w:nsid w:val="78053823"/>
     <w:multiLevelType w:val="multilevel"/>
     <w:tmpl w:val="93269916"/>
@@ -604,10 +1922,13 @@
     </w:lvl>
   </w:abstractNum>
   <w:num w:numId="1" w16cid:durableId="1638291295">
-    <w:abstractNumId w:val="0"/>
+    <w:abstractNumId w:val="1"/>
   </w:num>
   <w:num w:numId="2" w16cid:durableId="1248534829">
-    <w:abstractNumId w:val="1"/>
+    <w:abstractNumId w:val="2"/>
+  </w:num>
+  <w:num w:numId="3" w16cid:durableId="1425687410">
+    <w:abstractNumId w:val="0"/>
   </w:num>
 </w:numbering>
 </file>
@@ -1127,7 +2448,6 @@
   <w:style w:type="character" w:default="1" w:styleId="Fuentedeprrafopredeter">
     <w:name w:val="Default Paragraph Font"/>
     <w:uiPriority w:val="1"/>
-    <w:semiHidden/>
     <w:unhideWhenUsed/>
   </w:style>
   <w:style w:type="table" w:default="1" w:styleId="Tablanormal">
@@ -1194,6 +2514,25 @@
       <w:sz w:val="30"/>
       <w:szCs w:val="30"/>
     </w:rPr>
+  </w:style>
+  <w:style w:type="table" w:styleId="Tablaconcuadrcula">
+    <w:name w:val="Table Grid"/>
+    <w:basedOn w:val="Tablanormal"/>
+    <w:uiPriority w:val="39"/>
+    <w:rsid w:val="00BD44D5"/>
+    <w:pPr>
+      <w:spacing w:line="240" w:lineRule="auto"/>
+    </w:pPr>
+    <w:tblPr>
+      <w:tblBorders>
+        <w:top w:val="single" w:sz="4" w:space="0" w:color="auto"/>
+        <w:left w:val="single" w:sz="4" w:space="0" w:color="auto"/>
+        <w:bottom w:val="single" w:sz="4" w:space="0" w:color="auto"/>
+        <w:right w:val="single" w:sz="4" w:space="0" w:color="auto"/>
+        <w:insideH w:val="single" w:sz="4" w:space="0" w:color="auto"/>
+        <w:insideV w:val="single" w:sz="4" w:space="0" w:color="auto"/>
+      </w:tblBorders>
+    </w:tblPr>
   </w:style>
 </w:styles>
 </file>
